--- a/Raziah Quallatein Mwawanga New CV 2024.docx
+++ b/Raziah Quallatein Mwawanga New CV 2024.docx
@@ -1741,7 +1741,40 @@
           <w:sz w:val="22"/>
           <w:szCs w:val="22"/>
         </w:rPr>
-        <w:t xml:space="preserve">July 2024 - Present </w:t>
+        <w:t xml:space="preserve">July 2024 </w:t>
+      </w:r>
+      <w:r>
+        <w:rPr>
+          <w:rFonts w:ascii="Calibri" w:hAnsi="Calibri" w:cs="Calibri"/>
+          <w:b/>
+          <w:bCs/>
+          <w:color w:val="000000"/>
+          <w:sz w:val="22"/>
+          <w:szCs w:val="22"/>
+        </w:rPr>
+        <w:t>–</w:t>
+      </w:r>
+      <w:r>
+        <w:rPr>
+          <w:rFonts w:ascii="Calibri" w:hAnsi="Calibri" w:cs="Calibri"/>
+          <w:b/>
+          <w:bCs/>
+          <w:color w:val="000000"/>
+          <w:sz w:val="22"/>
+          <w:szCs w:val="22"/>
+        </w:rPr>
+        <w:t xml:space="preserve"> </w:t>
+      </w:r>
+      <w:r>
+        <w:rPr>
+          <w:rFonts w:ascii="Calibri" w:hAnsi="Calibri" w:cs="Calibri"/>
+          <w:b/>
+          <w:bCs/>
+          <w:color w:val="000000"/>
+          <w:sz w:val="22"/>
+          <w:szCs w:val="22"/>
+        </w:rPr>
+        <w:t>September 2024</w:t>
       </w:r>
       <w:r>
         <w:rPr>
@@ -3790,21 +3823,15 @@
       <w:pPr>
         <w:rPr>
           <w:rFonts w:ascii="Calibri" w:hAnsi="Calibri" w:cs="Calibri"/>
-          <w:sz w:val="22"/>
-          <w:szCs w:val="22"/>
-        </w:rPr>
-      </w:pPr>
-      <w:r>
-        <w:rPr>
-          <w:rFonts w:ascii="Calibri" w:hAnsi="Calibri" w:cs="Calibri"/>
           <w:b/>
           <w:bCs/>
           <w:sz w:val="22"/>
           <w:szCs w:val="22"/>
         </w:rPr>
-        <w:t>12/2015-11/2016</w:t>
-      </w:r>
-      <w:r>
+      </w:pPr>
+    </w:p>
+    <w:p>
+      <w:pPr>
         <w:rPr>
           <w:rFonts w:ascii="Calibri" w:hAnsi="Calibri" w:cs="Calibri"/>
           <w:b/>
@@ -3812,8 +3839,16 @@
           <w:sz w:val="22"/>
           <w:szCs w:val="22"/>
         </w:rPr>
-        <w:tab/>
-      </w:r>
+      </w:pPr>
+    </w:p>
+    <w:p>
+      <w:pPr>
+        <w:rPr>
+          <w:rFonts w:ascii="Calibri" w:hAnsi="Calibri" w:cs="Calibri"/>
+          <w:sz w:val="22"/>
+          <w:szCs w:val="22"/>
+        </w:rPr>
+      </w:pPr>
       <w:r>
         <w:rPr>
           <w:rFonts w:ascii="Calibri" w:hAnsi="Calibri" w:cs="Calibri"/>
@@ -3822,6 +3857,27 @@
           <w:sz w:val="22"/>
           <w:szCs w:val="22"/>
         </w:rPr>
+        <w:lastRenderedPageBreak/>
+        <w:t>12/2015-11/2016</w:t>
+      </w:r>
+      <w:r>
+        <w:rPr>
+          <w:rFonts w:ascii="Calibri" w:hAnsi="Calibri" w:cs="Calibri"/>
+          <w:b/>
+          <w:bCs/>
+          <w:sz w:val="22"/>
+          <w:szCs w:val="22"/>
+        </w:rPr>
+        <w:tab/>
+      </w:r>
+      <w:r>
+        <w:rPr>
+          <w:rFonts w:ascii="Calibri" w:hAnsi="Calibri" w:cs="Calibri"/>
+          <w:b/>
+          <w:bCs/>
+          <w:sz w:val="22"/>
+          <w:szCs w:val="22"/>
+        </w:rPr>
         <w:tab/>
         <w:t>University of Bradford, United Kingdom</w:t>
       </w:r>
@@ -3902,7 +3958,6 @@
           <w:sz w:val="22"/>
           <w:szCs w:val="22"/>
         </w:rPr>
-        <w:lastRenderedPageBreak/>
         <w:t>Core Modules:</w:t>
       </w:r>
       <w:r>
@@ -4930,6 +4985,7 @@
           <w:szCs w:val="22"/>
           <w:lang w:eastAsia="en-GB"/>
         </w:rPr>
+        <w:lastRenderedPageBreak/>
         <w:t>10/2021-1/2022</w:t>
       </w:r>
       <w:r>
@@ -5065,7 +5121,6 @@
           <w:szCs w:val="22"/>
           <w:lang w:eastAsia="en-GB"/>
         </w:rPr>
-        <w:lastRenderedPageBreak/>
         <w:t>Key Achievements:</w:t>
       </w:r>
     </w:p>
@@ -5934,7 +5989,7 @@
           <w:sz w:val="22"/>
           <w:szCs w:val="22"/>
         </w:rPr>
-        <w:t xml:space="preserve">: Implemented and managed a high-impact media governance grants portfolio, enhancing content development and training for media professionals while integrating gender programming. Promoted from Programme Officer to </w:t>
+        <w:t xml:space="preserve">: Implemented and managed a high-impact media governance grants portfolio, enhancing content development and training for media </w:t>
       </w:r>
       <w:r>
         <w:rPr>
@@ -5943,7 +5998,7 @@
           <w:szCs w:val="22"/>
         </w:rPr>
         <w:lastRenderedPageBreak/>
-        <w:t>Senior Programme Officer, overseeing multiple portfolios including Grants, Knowledge Management, and Communications.</w:t>
+        <w:t>professionals while integrating gender programming. Promoted from Programme Officer to Senior Programme Officer, overseeing multiple portfolios including Grants, Knowledge Management, and Communications.</w:t>
       </w:r>
     </w:p>
     <w:p>
@@ -12365,6 +12420,28 @@
 </file>
 
 <file path=customXml/item1.xml><?xml version="1.0" encoding="utf-8"?>
+<?mso-contentType ?>
+<FormTemplates xmlns="http://schemas.microsoft.com/sharepoint/v3/contenttype/forms">
+  <Display>DocumentLibraryForm</Display>
+  <Edit>DocumentLibraryForm</Edit>
+  <New>DocumentLibraryForm</New>
+</FormTemplates>
+</file>
+
+<file path=customXml/item2.xml><?xml version="1.0" encoding="utf-8"?>
+<p:properties xmlns:p="http://schemas.microsoft.com/office/2006/metadata/properties" xmlns:xsi="http://www.w3.org/2001/XMLSchema-instance" xmlns:pc="http://schemas.microsoft.com/office/infopath/2007/PartnerControls">
+  <documentManagement>
+    <_ip_UnifiedCompliancePolicyUIAction xmlns="http://schemas.microsoft.com/sharepoint/v3" xsi:nil="true"/>
+    <_ip_UnifiedCompliancePolicyProperties xmlns="http://schemas.microsoft.com/sharepoint/v3" xsi:nil="true"/>
+    <lcf76f155ced4ddcb4097134ff3c332f xmlns="10515296-1bd5-401a-b8a4-ea4dde82f896">
+      <Terms xmlns="http://schemas.microsoft.com/office/infopath/2007/PartnerControls"/>
+    </lcf76f155ced4ddcb4097134ff3c332f>
+    <TaxCatchAll xmlns="d0cd20b0-df63-44e8-932f-fba08f23ea61" xsi:nil="true"/>
+  </documentManagement>
+</p:properties>
+</file>
+
+<file path=customXml/item3.xml><?xml version="1.0" encoding="utf-8"?>
 <ct:contentTypeSchema xmlns:ct="http://schemas.microsoft.com/office/2006/metadata/contentType" xmlns:ma="http://schemas.microsoft.com/office/2006/metadata/properties/metaAttributes" ct:_="" ma:_="" ma:contentTypeName="Document" ma:contentTypeID="0x0101008E18B55538CA08448923EEF657060701" ma:contentTypeVersion="20" ma:contentTypeDescription="Create a new document." ma:contentTypeScope="" ma:versionID="270df7bda2439869bcc6606865bbb25e">
   <xsd:schema xmlns:xsd="http://www.w3.org/2001/XMLSchema" xmlns:xs="http://www.w3.org/2001/XMLSchema" xmlns:p="http://schemas.microsoft.com/office/2006/metadata/properties" xmlns:ns1="http://schemas.microsoft.com/sharepoint/v3" xmlns:ns2="10515296-1bd5-401a-b8a4-ea4dde82f896" xmlns:ns3="d0cd20b0-df63-44e8-932f-fba08f23ea61" targetNamespace="http://schemas.microsoft.com/office/2006/metadata/properties" ma:root="true" ma:fieldsID="92987fd6ee466a16e2566043e092df43" ns1:_="" ns2:_="" ns3:_="">
     <xsd:import namespace="http://schemas.microsoft.com/sharepoint/v3"/>
@@ -12636,29 +12713,27 @@
 </ct:contentTypeSchema>
 </file>
 
-<file path=customXml/item2.xml><?xml version="1.0" encoding="utf-8"?>
-<p:properties xmlns:p="http://schemas.microsoft.com/office/2006/metadata/properties" xmlns:xsi="http://www.w3.org/2001/XMLSchema-instance" xmlns:pc="http://schemas.microsoft.com/office/infopath/2007/PartnerControls">
-  <documentManagement>
-    <_ip_UnifiedCompliancePolicyUIAction xmlns="http://schemas.microsoft.com/sharepoint/v3" xsi:nil="true"/>
-    <_ip_UnifiedCompliancePolicyProperties xmlns="http://schemas.microsoft.com/sharepoint/v3" xsi:nil="true"/>
-    <lcf76f155ced4ddcb4097134ff3c332f xmlns="10515296-1bd5-401a-b8a4-ea4dde82f896">
-      <Terms xmlns="http://schemas.microsoft.com/office/infopath/2007/PartnerControls"/>
-    </lcf76f155ced4ddcb4097134ff3c332f>
-    <TaxCatchAll xmlns="d0cd20b0-df63-44e8-932f-fba08f23ea61" xsi:nil="true"/>
-  </documentManagement>
-</p:properties>
+<file path=customXml/itemProps1.xml><?xml version="1.0" encoding="utf-8"?>
+<ds:datastoreItem xmlns:ds="http://schemas.openxmlformats.org/officeDocument/2006/customXml" ds:itemID="{AA7A872F-954C-4077-BCBA-F2341EEAB02B}">
+  <ds:schemaRefs>
+    <ds:schemaRef ds:uri="http://schemas.microsoft.com/sharepoint/v3/contenttype/forms"/>
+  </ds:schemaRefs>
+</ds:datastoreItem>
 </file>
 
-<file path=customXml/item3.xml><?xml version="1.0" encoding="utf-8"?>
-<?mso-contentType ?>
-<FormTemplates xmlns="http://schemas.microsoft.com/sharepoint/v3/contenttype/forms">
-  <Display>DocumentLibraryForm</Display>
-  <Edit>DocumentLibraryForm</Edit>
-  <New>DocumentLibraryForm</New>
-</FormTemplates>
+<file path=customXml/itemProps2.xml><?xml version="1.0" encoding="utf-8"?>
+<ds:datastoreItem xmlns:ds="http://schemas.openxmlformats.org/officeDocument/2006/customXml" ds:itemID="{A5D977CE-EEDD-4F74-9A06-305D2ED4EFB2}">
+  <ds:schemaRefs>
+    <ds:schemaRef ds:uri="http://schemas.microsoft.com/office/2006/metadata/properties"/>
+    <ds:schemaRef ds:uri="http://schemas.microsoft.com/office/infopath/2007/PartnerControls"/>
+    <ds:schemaRef ds:uri="http://schemas.microsoft.com/sharepoint/v3"/>
+    <ds:schemaRef ds:uri="10515296-1bd5-401a-b8a4-ea4dde82f896"/>
+    <ds:schemaRef ds:uri="d0cd20b0-df63-44e8-932f-fba08f23ea61"/>
+  </ds:schemaRefs>
+</ds:datastoreItem>
 </file>
 
-<file path=customXml/itemProps1.xml><?xml version="1.0" encoding="utf-8"?>
+<file path=customXml/itemProps3.xml><?xml version="1.0" encoding="utf-8"?>
 <ds:datastoreItem xmlns:ds="http://schemas.openxmlformats.org/officeDocument/2006/customXml" ds:itemID="{DE05DA31-983B-45DD-8B27-2E794794DE97}">
   <ds:schemaRefs>
     <ds:schemaRef ds:uri="http://schemas.microsoft.com/office/2006/metadata/contentType"/>
@@ -12676,24 +12751,4 @@
     <ds:schemaRef ds:uri="http://schemas.microsoft.com/internal/obd"/>
   </ds:schemaRefs>
 </ds:datastoreItem>
-</file>
-
-<file path=customXml/itemProps2.xml><?xml version="1.0" encoding="utf-8"?>
-<ds:datastoreItem xmlns:ds="http://schemas.openxmlformats.org/officeDocument/2006/customXml" ds:itemID="{A5D977CE-EEDD-4F74-9A06-305D2ED4EFB2}">
-  <ds:schemaRefs>
-    <ds:schemaRef ds:uri="http://schemas.microsoft.com/office/2006/metadata/properties"/>
-    <ds:schemaRef ds:uri="http://schemas.microsoft.com/office/infopath/2007/PartnerControls"/>
-    <ds:schemaRef ds:uri="http://schemas.microsoft.com/sharepoint/v3"/>
-    <ds:schemaRef ds:uri="10515296-1bd5-401a-b8a4-ea4dde82f896"/>
-    <ds:schemaRef ds:uri="d0cd20b0-df63-44e8-932f-fba08f23ea61"/>
-  </ds:schemaRefs>
-</ds:datastoreItem>
-</file>
-
-<file path=customXml/itemProps3.xml><?xml version="1.0" encoding="utf-8"?>
-<ds:datastoreItem xmlns:ds="http://schemas.openxmlformats.org/officeDocument/2006/customXml" ds:itemID="{AA7A872F-954C-4077-BCBA-F2341EEAB02B}">
-  <ds:schemaRefs>
-    <ds:schemaRef ds:uri="http://schemas.microsoft.com/sharepoint/v3/contenttype/forms"/>
-  </ds:schemaRefs>
-</ds:datastoreItem>
 </file>